--- a/doc/resume/周悦欣-web前端-广东海洋大学-应届.docx
+++ b/doc/resume/周悦欣-web前端-广东海洋大学-应届.docx
@@ -1365,7 +1365,24 @@
           <w:color w:val="10243F" w:themeColor="text2" w:themeShade="80"/>
           <w:szCs w:val="21"/>
         </w:rPr>
-        <w:t>2020.2-2020.7  广东德生科技股份有限公司 | 研发中心-公共开发组 | 软件开发工程师</w:t>
+        <w:t>2020.2-2020.</w:t>
+      </w:r>
+      <w:r>
+        <w:rPr>
+          <w:rFonts w:hint="eastAsia" w:ascii="宋体" w:hAnsi="宋体" w:eastAsia="宋体"/>
+          <w:color w:val="10243F" w:themeColor="text2" w:themeShade="80"/>
+          <w:szCs w:val="21"/>
+          <w:lang w:val="en-US" w:eastAsia="zh-CN"/>
+        </w:rPr>
+        <w:t>8</w:t>
+      </w:r>
+      <w:r>
+        <w:rPr>
+          <w:rFonts w:hint="eastAsia" w:ascii="宋体" w:hAnsi="宋体" w:eastAsia="宋体"/>
+          <w:color w:val="10243F" w:themeColor="text2" w:themeShade="80"/>
+          <w:szCs w:val="21"/>
+        </w:rPr>
+        <w:t xml:space="preserve">  广东德生科技股份有限公司 | 研发中心-公共开发组 | 软件开发工程师</w:t>
       </w:r>
     </w:p>
     <w:p>
@@ -1867,7 +1884,7 @@
           <w:szCs w:val="21"/>
           <w:lang w:val="en-US" w:eastAsia="zh-CN"/>
         </w:rPr>
-        <w:t>创新创业大赛，获团队专利（一种具有云挂号功能的智慧存取餐柜；201921650531.X）</w:t>
+        <w:t>创新创业大赛，获团队实用新型专利（一种具有云挂号功能的智慧存取餐柜；201921650531.X）</w:t>
       </w:r>
       <w:r>
         <w:rPr>
@@ -2772,6 +2789,357 @@
           <w:color w:val="10243F" w:themeColor="text2" w:themeShade="80"/>
           <w:szCs w:val="21"/>
         </w:rPr>
+        <w:t>广州市光大银行微信小程序开发项目</w:t>
+      </w:r>
+    </w:p>
+    <w:p>
+      <w:pPr>
+        <w:spacing w:line="440" w:lineRule="exact"/>
+        <w:ind w:left="1054" w:hanging="1054" w:hangingChars="500"/>
+        <w:rPr>
+          <w:rFonts w:ascii="宋体" w:hAnsi="宋体" w:eastAsia="宋体"/>
+          <w:color w:val="10243F" w:themeColor="text2" w:themeShade="80"/>
+          <w:szCs w:val="21"/>
+        </w:rPr>
+      </w:pPr>
+      <w:r>
+        <w:rPr>
+          <w:rFonts w:hint="eastAsia" w:ascii="宋体" w:hAnsi="宋体" w:eastAsia="宋体"/>
+          <w:b/>
+          <w:color w:val="10243F" w:themeColor="text2" w:themeShade="80"/>
+          <w:szCs w:val="21"/>
+        </w:rPr>
+        <w:t>项目描述：</w:t>
+      </w:r>
+      <w:r>
+        <w:rPr>
+          <w:rFonts w:hint="eastAsia" w:ascii="宋体" w:hAnsi="宋体" w:eastAsia="宋体"/>
+          <w:color w:val="10243F" w:themeColor="text2" w:themeShade="80"/>
+          <w:szCs w:val="21"/>
+        </w:rPr>
+        <w:t>项目包含</w:t>
+      </w:r>
+      <w:r>
+        <w:rPr>
+          <w:rFonts w:hint="eastAsia" w:ascii="宋体" w:hAnsi="宋体" w:eastAsia="宋体"/>
+          <w:color w:val="10243F" w:themeColor="text2" w:themeShade="80"/>
+          <w:szCs w:val="21"/>
+          <w:lang w:val="en-US" w:eastAsia="zh-CN"/>
+        </w:rPr>
+        <w:t>2</w:t>
+      </w:r>
+      <w:r>
+        <w:rPr>
+          <w:rFonts w:hint="eastAsia" w:ascii="宋体" w:hAnsi="宋体" w:eastAsia="宋体"/>
+          <w:color w:val="10243F" w:themeColor="text2" w:themeShade="80"/>
+          <w:szCs w:val="21"/>
+        </w:rPr>
+        <w:t>个端，分别是PC端后台管理系统、</w:t>
+      </w:r>
+      <w:r>
+        <w:rPr>
+          <w:rFonts w:hint="eastAsia" w:ascii="宋体" w:hAnsi="宋体" w:eastAsia="宋体"/>
+          <w:color w:val="10243F" w:themeColor="text2" w:themeShade="80"/>
+          <w:szCs w:val="21"/>
+          <w:lang w:val="en-US" w:eastAsia="zh-CN"/>
+        </w:rPr>
+        <w:t>微信小程序</w:t>
+      </w:r>
+      <w:r>
+        <w:rPr>
+          <w:rFonts w:hint="eastAsia" w:ascii="宋体" w:hAnsi="宋体" w:eastAsia="宋体"/>
+          <w:color w:val="10243F" w:themeColor="text2" w:themeShade="80"/>
+          <w:szCs w:val="21"/>
+        </w:rPr>
+        <w:t>；我负责的是微信</w:t>
+      </w:r>
+      <w:r>
+        <w:rPr>
+          <w:rFonts w:hint="eastAsia" w:ascii="宋体" w:hAnsi="宋体" w:eastAsia="宋体"/>
+          <w:color w:val="10243F" w:themeColor="text2" w:themeShade="80"/>
+          <w:szCs w:val="21"/>
+          <w:lang w:val="en-US" w:eastAsia="zh-CN"/>
+        </w:rPr>
+        <w:t>小程序的开发</w:t>
+      </w:r>
+      <w:r>
+        <w:rPr>
+          <w:rFonts w:hint="eastAsia" w:ascii="宋体" w:hAnsi="宋体" w:eastAsia="宋体"/>
+          <w:color w:val="10243F" w:themeColor="text2" w:themeShade="80"/>
+          <w:szCs w:val="21"/>
+        </w:rPr>
+        <w:t>；</w:t>
+      </w:r>
+      <w:r>
+        <w:rPr>
+          <w:rFonts w:hint="eastAsia" w:ascii="宋体" w:hAnsi="宋体" w:eastAsia="宋体"/>
+          <w:color w:val="10243F" w:themeColor="text2" w:themeShade="80"/>
+          <w:szCs w:val="21"/>
+          <w:lang w:val="en-US" w:eastAsia="zh-CN"/>
+        </w:rPr>
+        <w:t>其</w:t>
+      </w:r>
+      <w:r>
+        <w:rPr>
+          <w:rFonts w:hint="eastAsia" w:ascii="宋体" w:hAnsi="宋体" w:eastAsia="宋体"/>
+          <w:color w:val="10243F" w:themeColor="text2" w:themeShade="80"/>
+          <w:szCs w:val="21"/>
+        </w:rPr>
+        <w:t>主要功能是社保卡申领数据采集，并利用</w:t>
+      </w:r>
+      <w:r>
+        <w:rPr>
+          <w:rFonts w:hint="eastAsia" w:ascii="宋体" w:hAnsi="宋体" w:eastAsia="宋体"/>
+          <w:color w:val="10243F" w:themeColor="text2" w:themeShade="80"/>
+          <w:szCs w:val="21"/>
+          <w:lang w:val="en-US" w:eastAsia="zh-CN"/>
+        </w:rPr>
+        <w:t>人脸识别、</w:t>
+      </w:r>
+      <w:r>
+        <w:rPr>
+          <w:rFonts w:hint="eastAsia" w:ascii="宋体" w:hAnsi="宋体" w:eastAsia="宋体"/>
+          <w:color w:val="10243F" w:themeColor="text2" w:themeShade="80"/>
+          <w:szCs w:val="21"/>
+        </w:rPr>
+        <w:t>个人</w:t>
+      </w:r>
+      <w:r>
+        <w:rPr>
+          <w:rFonts w:hint="eastAsia" w:ascii="宋体" w:hAnsi="宋体" w:eastAsia="宋体"/>
+          <w:color w:val="10243F" w:themeColor="text2" w:themeShade="80"/>
+          <w:szCs w:val="21"/>
+          <w:lang w:val="en-US" w:eastAsia="zh-CN"/>
+        </w:rPr>
+        <w:t>证件照</w:t>
+      </w:r>
+      <w:r>
+        <w:rPr>
+          <w:rFonts w:hint="eastAsia" w:ascii="宋体" w:hAnsi="宋体" w:eastAsia="宋体"/>
+          <w:color w:val="10243F" w:themeColor="text2" w:themeShade="80"/>
+          <w:szCs w:val="21"/>
+        </w:rPr>
+        <w:t>处理、OCR身份证识别对社保卡</w:t>
+      </w:r>
+      <w:r>
+        <w:rPr>
+          <w:rFonts w:hint="eastAsia" w:ascii="宋体" w:hAnsi="宋体" w:eastAsia="宋体"/>
+          <w:color w:val="10243F" w:themeColor="text2" w:themeShade="80"/>
+          <w:szCs w:val="21"/>
+          <w:lang w:val="en-US" w:eastAsia="zh-CN"/>
+        </w:rPr>
+        <w:t>申领信息</w:t>
+      </w:r>
+      <w:r>
+        <w:rPr>
+          <w:rFonts w:hint="eastAsia" w:ascii="宋体" w:hAnsi="宋体" w:eastAsia="宋体"/>
+          <w:color w:val="10243F" w:themeColor="text2" w:themeShade="80"/>
+          <w:szCs w:val="21"/>
+        </w:rPr>
+        <w:t>进行相关操作。搜索“</w:t>
+      </w:r>
+      <w:r>
+        <w:rPr>
+          <w:rFonts w:hint="eastAsia" w:ascii="宋体" w:hAnsi="宋体" w:eastAsia="宋体"/>
+          <w:color w:val="10243F" w:themeColor="text2" w:themeShade="80"/>
+          <w:szCs w:val="21"/>
+          <w:lang w:val="en-US" w:eastAsia="zh-CN"/>
+        </w:rPr>
+        <w:t>光大广东微服务</w:t>
+      </w:r>
+      <w:r>
+        <w:rPr>
+          <w:rFonts w:hint="eastAsia" w:ascii="宋体" w:hAnsi="宋体" w:eastAsia="宋体"/>
+          <w:color w:val="10243F" w:themeColor="text2" w:themeShade="80"/>
+          <w:szCs w:val="21"/>
+        </w:rPr>
+        <w:t>”即可进入</w:t>
+      </w:r>
+      <w:r>
+        <w:rPr>
+          <w:rFonts w:hint="eastAsia" w:ascii="宋体" w:hAnsi="宋体" w:eastAsia="宋体"/>
+          <w:color w:val="10243F" w:themeColor="text2" w:themeShade="80"/>
+          <w:szCs w:val="21"/>
+          <w:lang w:val="en-US" w:eastAsia="zh-CN"/>
+        </w:rPr>
+        <w:t>小程序</w:t>
+      </w:r>
+      <w:r>
+        <w:rPr>
+          <w:rFonts w:hint="eastAsia" w:ascii="宋体" w:hAnsi="宋体" w:eastAsia="宋体"/>
+          <w:color w:val="10243F" w:themeColor="text2" w:themeShade="80"/>
+          <w:szCs w:val="21"/>
+        </w:rPr>
+        <w:t>使用。</w:t>
+      </w:r>
+    </w:p>
+    <w:p>
+      <w:pPr>
+        <w:spacing w:line="440" w:lineRule="exact"/>
+        <w:ind w:left="1054" w:hanging="1054" w:hangingChars="500"/>
+        <w:rPr>
+          <w:rFonts w:ascii="宋体" w:hAnsi="宋体" w:eastAsia="宋体"/>
+          <w:b/>
+          <w:color w:val="10243F" w:themeColor="text2" w:themeShade="80"/>
+          <w:szCs w:val="21"/>
+        </w:rPr>
+      </w:pPr>
+      <w:r>
+        <w:rPr>
+          <w:rFonts w:hint="eastAsia" w:ascii="宋体" w:hAnsi="宋体" w:eastAsia="宋体"/>
+          <w:b/>
+          <w:color w:val="10243F" w:themeColor="text2" w:themeShade="80"/>
+          <w:szCs w:val="21"/>
+        </w:rPr>
+        <w:t>功能模块：</w:t>
+      </w:r>
+      <w:r>
+        <w:rPr>
+          <w:rFonts w:hint="eastAsia" w:ascii="宋体" w:hAnsi="宋体" w:eastAsia="宋体"/>
+          <w:color w:val="10243F" w:themeColor="text2" w:themeShade="80"/>
+          <w:szCs w:val="21"/>
+        </w:rPr>
+        <w:t>社保卡申领、社保卡代申领、社保卡查询、</w:t>
+      </w:r>
+      <w:r>
+        <w:rPr>
+          <w:rFonts w:hint="eastAsia" w:ascii="宋体" w:hAnsi="宋体" w:eastAsia="宋体"/>
+          <w:color w:val="10243F" w:themeColor="text2" w:themeShade="80"/>
+          <w:szCs w:val="21"/>
+          <w:lang w:val="en-US" w:eastAsia="zh-CN"/>
+        </w:rPr>
+        <w:t>OCR身份证识别、OCR证件照识别、人脸识别、前后端加密传输</w:t>
+      </w:r>
+      <w:r>
+        <w:rPr>
+          <w:rFonts w:hint="eastAsia" w:ascii="宋体" w:hAnsi="宋体" w:eastAsia="宋体"/>
+          <w:color w:val="10243F" w:themeColor="text2" w:themeShade="80"/>
+          <w:szCs w:val="21"/>
+        </w:rPr>
+        <w:t>；</w:t>
+      </w:r>
+    </w:p>
+    <w:p>
+      <w:pPr>
+        <w:spacing w:line="440" w:lineRule="exact"/>
+        <w:ind w:left="1054" w:hanging="1054" w:hangingChars="500"/>
+        <w:rPr>
+          <w:rFonts w:hint="default" w:ascii="宋体" w:hAnsi="宋体" w:eastAsia="宋体"/>
+          <w:color w:val="10243F" w:themeColor="text2" w:themeShade="80"/>
+          <w:szCs w:val="21"/>
+          <w:lang w:val="en-US" w:eastAsia="zh-CN"/>
+        </w:rPr>
+      </w:pPr>
+      <w:r>
+        <w:rPr>
+          <w:rFonts w:hint="eastAsia" w:ascii="宋体" w:hAnsi="宋体" w:eastAsia="宋体"/>
+          <w:b/>
+          <w:color w:val="10243F" w:themeColor="text2" w:themeShade="80"/>
+          <w:szCs w:val="21"/>
+        </w:rPr>
+        <w:t>项目职责：</w:t>
+      </w:r>
+      <w:r>
+        <w:rPr>
+          <w:rFonts w:hint="eastAsia" w:ascii="宋体" w:hAnsi="宋体" w:eastAsia="宋体"/>
+          <w:color w:val="10243F" w:themeColor="text2" w:themeShade="80"/>
+          <w:szCs w:val="21"/>
+        </w:rPr>
+        <w:t>独立负责该项目</w:t>
+      </w:r>
+      <w:r>
+        <w:rPr>
+          <w:rFonts w:hint="eastAsia" w:ascii="宋体" w:hAnsi="宋体" w:eastAsia="宋体"/>
+          <w:color w:val="10243F" w:themeColor="text2" w:themeShade="80"/>
+          <w:szCs w:val="21"/>
+          <w:lang w:val="en-US" w:eastAsia="zh-CN"/>
+        </w:rPr>
+        <w:t>社保卡申领模块开发</w:t>
+      </w:r>
+      <w:r>
+        <w:rPr>
+          <w:rFonts w:hint="eastAsia" w:ascii="宋体" w:hAnsi="宋体" w:eastAsia="宋体"/>
+          <w:color w:val="10243F" w:themeColor="text2" w:themeShade="80"/>
+          <w:szCs w:val="21"/>
+        </w:rPr>
+        <w:t>；</w:t>
+      </w:r>
+      <w:r>
+        <w:rPr>
+          <w:rFonts w:hint="eastAsia" w:ascii="宋体" w:hAnsi="宋体" w:eastAsia="宋体"/>
+          <w:color w:val="10243F" w:themeColor="text2" w:themeShade="80"/>
+          <w:szCs w:val="21"/>
+          <w:lang w:val="en-US" w:eastAsia="zh-CN"/>
+        </w:rPr>
+        <w:t>封装参数加密的请求方法函数；封装小程序组件；实现社保卡申领流程；前后端联调。</w:t>
+      </w:r>
+    </w:p>
+    <w:p>
+      <w:pPr>
+        <w:spacing w:line="440" w:lineRule="exact"/>
+        <w:ind w:left="1054" w:hanging="1054" w:hangingChars="500"/>
+        <w:rPr>
+          <w:rFonts w:hint="eastAsia" w:ascii="宋体" w:hAnsi="宋体" w:eastAsia="宋体"/>
+          <w:color w:val="10243F" w:themeColor="text2" w:themeShade="80"/>
+          <w:szCs w:val="21"/>
+        </w:rPr>
+      </w:pPr>
+      <w:r>
+        <w:rPr>
+          <w:rFonts w:hint="eastAsia" w:ascii="宋体" w:hAnsi="宋体" w:eastAsia="宋体"/>
+          <w:b/>
+          <w:color w:val="10243F" w:themeColor="text2" w:themeShade="80"/>
+          <w:szCs w:val="21"/>
+        </w:rPr>
+        <w:t>技术要点：</w:t>
+      </w:r>
+      <w:r>
+        <w:rPr>
+          <w:rFonts w:hint="eastAsia" w:ascii="宋体" w:hAnsi="宋体" w:eastAsia="宋体"/>
+          <w:color w:val="10243F" w:themeColor="text2" w:themeShade="80"/>
+          <w:szCs w:val="21"/>
+        </w:rPr>
+        <w:t>wxml + wxss + json + js</w:t>
+      </w:r>
+    </w:p>
+    <w:p>
+      <w:pPr>
+        <w:spacing w:line="440" w:lineRule="exact"/>
+        <w:ind w:left="1054" w:hanging="1054" w:hangingChars="500"/>
+        <w:rPr>
+          <w:rFonts w:hint="eastAsia" w:ascii="宋体" w:hAnsi="宋体" w:eastAsia="宋体"/>
+          <w:b/>
+          <w:color w:val="10243F" w:themeColor="text2" w:themeShade="80"/>
+          <w:szCs w:val="21"/>
+        </w:rPr>
+      </w:pPr>
+    </w:p>
+    <w:p>
+      <w:pPr>
+        <w:spacing w:line="440" w:lineRule="exact"/>
+        <w:ind w:left="1054" w:hanging="1054" w:hangingChars="500"/>
+        <w:rPr>
+          <w:rFonts w:ascii="宋体" w:hAnsi="宋体" w:eastAsia="宋体"/>
+          <w:b/>
+          <w:color w:val="10243F" w:themeColor="text2" w:themeShade="80"/>
+          <w:szCs w:val="21"/>
+        </w:rPr>
+      </w:pPr>
+      <w:r>
+        <w:rPr>
+          <w:rFonts w:hint="eastAsia" w:ascii="宋体" w:hAnsi="宋体" w:eastAsia="宋体"/>
+          <w:b/>
+          <w:color w:val="10243F" w:themeColor="text2" w:themeShade="80"/>
+          <w:szCs w:val="21"/>
+        </w:rPr>
+        <w:t>项目名称：</w:t>
+      </w:r>
+      <w:r>
+        <w:rPr>
+          <w:rFonts w:hint="eastAsia" w:ascii="宋体" w:hAnsi="宋体" w:eastAsia="宋体"/>
+          <w:color w:val="10243F" w:themeColor="text2" w:themeShade="80"/>
+          <w:szCs w:val="21"/>
+        </w:rPr>
         <w:t>黑龙江大庆线上采集制卡项目</w:t>
       </w:r>
     </w:p>
@@ -2952,7 +3320,24 @@
           <w:color w:val="10243F" w:themeColor="text2" w:themeShade="80"/>
           <w:szCs w:val="21"/>
         </w:rPr>
-        <w:t>项目包含5个端，分别是PC端后台管理系统、微信公众号、支付宝生活号、安卓端、ios端；我负责的是PC端后台管理系统；移动端主要功能是社保卡申领、代申领、办卡进度查询；PC端主要功能是社保卡申领信息审核，对地委提供的txt文档和银行提供的excel文档做导入导出实现格式转换。</w:t>
+        <w:t>PC端后台管理系统</w:t>
+      </w:r>
+      <w:r>
+        <w:rPr>
+          <w:rFonts w:hint="eastAsia" w:ascii="宋体" w:hAnsi="宋体" w:eastAsia="宋体"/>
+          <w:color w:val="10243F" w:themeColor="text2" w:themeShade="80"/>
+          <w:szCs w:val="21"/>
+          <w:lang w:val="en-US" w:eastAsia="zh-CN"/>
+        </w:rPr>
+        <w:t>的</w:t>
+      </w:r>
+      <w:r>
+        <w:rPr>
+          <w:rFonts w:hint="eastAsia" w:ascii="宋体" w:hAnsi="宋体" w:eastAsia="宋体"/>
+          <w:color w:val="10243F" w:themeColor="text2" w:themeShade="80"/>
+          <w:szCs w:val="21"/>
+        </w:rPr>
+        <w:t>主要功能是社保卡申领信息审核，对地委提供的txt文档和银行提供的excel文档做导入导出实现格式转换。</w:t>
       </w:r>
     </w:p>
     <w:p>
@@ -3009,7 +3394,7 @@
           <w:color w:val="10243F" w:themeColor="text2" w:themeShade="80"/>
           <w:szCs w:val="21"/>
         </w:rPr>
-        <w:t>独立负责该项目开发；通过使用vue-cli脚手架搭建主体框架，使用vue-router实现页面切换，使用公司后台管理系统组件实现页面静态效果；实现页面功能逻辑；前后端联调，通过编写axios接口实现前后端交互。</w:t>
+        <w:t>独立负责该项目开发；实现页面功能逻辑；前后端联调，实现前后端交互。</w:t>
       </w:r>
     </w:p>
     <w:p>
@@ -3053,160 +3438,10 @@
     <w:p>
       <w:pPr>
         <w:spacing w:line="440" w:lineRule="exact"/>
-        <w:ind w:left="1054" w:hanging="1054" w:hangingChars="500"/>
+        <w:ind w:left="1054" w:hanging="1050" w:hangingChars="500"/>
         <w:rPr>
           <w:rFonts w:ascii="宋体" w:hAnsi="宋体" w:eastAsia="宋体"/>
           <w:b/>
-          <w:color w:val="10243F" w:themeColor="text2" w:themeShade="80"/>
-          <w:szCs w:val="21"/>
-        </w:rPr>
-      </w:pPr>
-      <w:r>
-        <w:rPr>
-          <w:rFonts w:hint="eastAsia" w:ascii="宋体" w:hAnsi="宋体" w:eastAsia="宋体"/>
-          <w:b/>
-          <w:color w:val="10243F" w:themeColor="text2" w:themeShade="80"/>
-          <w:szCs w:val="21"/>
-        </w:rPr>
-        <w:t>项目名称：</w:t>
-      </w:r>
-      <w:r>
-        <w:rPr>
-          <w:rFonts w:hint="eastAsia" w:ascii="宋体" w:hAnsi="宋体" w:eastAsia="宋体"/>
-          <w:color w:val="10243F" w:themeColor="text2" w:themeShade="80"/>
-          <w:szCs w:val="21"/>
-        </w:rPr>
-        <w:t>毕节人力资源服务产业园数据平台</w:t>
-      </w:r>
-    </w:p>
-    <w:p>
-      <w:pPr>
-        <w:spacing w:line="440" w:lineRule="exact"/>
-        <w:ind w:left="1054" w:hanging="1054" w:hangingChars="500"/>
-        <w:rPr>
-          <w:rFonts w:ascii="宋体" w:hAnsi="宋体" w:eastAsia="宋体"/>
-          <w:color w:val="10243F" w:themeColor="text2" w:themeShade="80"/>
-          <w:szCs w:val="21"/>
-        </w:rPr>
-      </w:pPr>
-      <w:r>
-        <w:rPr>
-          <w:rFonts w:hint="eastAsia" w:ascii="宋体" w:hAnsi="宋体" w:eastAsia="宋体"/>
-          <w:b/>
-          <w:color w:val="10243F" w:themeColor="text2" w:themeShade="80"/>
-          <w:szCs w:val="21"/>
-        </w:rPr>
-        <w:t>项目描述：</w:t>
-      </w:r>
-      <w:r>
-        <w:rPr>
-          <w:rFonts w:hint="eastAsia" w:ascii="宋体" w:hAnsi="宋体" w:eastAsia="宋体"/>
-          <w:color w:val="10243F" w:themeColor="text2" w:themeShade="80"/>
-          <w:szCs w:val="21"/>
-        </w:rPr>
-        <w:t>项目包含3个端，分别是云社聘小程序、PC端后台管理系统、展示大屏H5；</w:t>
-      </w:r>
-    </w:p>
-    <w:p>
-      <w:pPr>
-        <w:spacing w:line="440" w:lineRule="exact"/>
-        <w:ind w:left="1054" w:hanging="1054" w:hangingChars="500"/>
-        <w:rPr>
-          <w:rFonts w:ascii="宋体" w:hAnsi="宋体" w:eastAsia="宋体"/>
-          <w:b/>
-          <w:color w:val="10243F" w:themeColor="text2" w:themeShade="80"/>
-          <w:szCs w:val="21"/>
-        </w:rPr>
-      </w:pPr>
-      <w:r>
-        <w:rPr>
-          <w:rFonts w:hint="eastAsia" w:ascii="宋体" w:hAnsi="宋体" w:eastAsia="宋体"/>
-          <w:b/>
-          <w:color w:val="10243F" w:themeColor="text2" w:themeShade="80"/>
-          <w:szCs w:val="21"/>
-        </w:rPr>
-        <w:t>功能模块：</w:t>
-      </w:r>
-      <w:r>
-        <w:rPr>
-          <w:rFonts w:hint="eastAsia" w:ascii="宋体" w:hAnsi="宋体" w:eastAsia="宋体"/>
-          <w:color w:val="10243F" w:themeColor="text2" w:themeShade="80"/>
-          <w:szCs w:val="21"/>
-        </w:rPr>
-        <w:t>求职招聘信息管理、招聘会管理、统计报表、政策通知管理、用户管理；</w:t>
-      </w:r>
-    </w:p>
-    <w:p>
-      <w:pPr>
-        <w:spacing w:line="440" w:lineRule="exact"/>
-        <w:ind w:left="1054" w:hanging="1054" w:hangingChars="500"/>
-        <w:rPr>
-          <w:rFonts w:ascii="宋体" w:hAnsi="宋体" w:eastAsia="宋体"/>
-          <w:color w:val="10243F" w:themeColor="text2" w:themeShade="80"/>
-          <w:szCs w:val="21"/>
-        </w:rPr>
-      </w:pPr>
-      <w:r>
-        <w:rPr>
-          <w:rFonts w:hint="eastAsia" w:ascii="宋体" w:hAnsi="宋体" w:eastAsia="宋体"/>
-          <w:b/>
-          <w:color w:val="10243F" w:themeColor="text2" w:themeShade="80"/>
-          <w:szCs w:val="21"/>
-        </w:rPr>
-        <w:t>项目职责：</w:t>
-      </w:r>
-      <w:r>
-        <w:rPr>
-          <w:rFonts w:hint="eastAsia" w:ascii="宋体" w:hAnsi="宋体" w:eastAsia="宋体"/>
-          <w:color w:val="10243F" w:themeColor="text2" w:themeShade="80"/>
-          <w:szCs w:val="21"/>
-        </w:rPr>
-        <w:t>主要负责展示大屏H5开发；使用jQuery + echarts实现大屏页面，包括柱形图、折线图、饼图、滚动效果、地图；使用css3的animation实现页面板块的翻转。</w:t>
-      </w:r>
-    </w:p>
-    <w:p>
-      <w:pPr>
-        <w:spacing w:line="440" w:lineRule="exact"/>
-        <w:ind w:left="1054" w:hanging="1054" w:hangingChars="500"/>
-        <w:rPr>
-          <w:rFonts w:hint="eastAsia" w:ascii="宋体" w:hAnsi="宋体" w:eastAsia="宋体"/>
-          <w:color w:val="10243F" w:themeColor="text2" w:themeShade="80"/>
-          <w:szCs w:val="21"/>
-        </w:rPr>
-      </w:pPr>
-      <w:r>
-        <w:rPr>
-          <w:rFonts w:hint="eastAsia" w:ascii="宋体" w:hAnsi="宋体" w:eastAsia="宋体"/>
-          <w:b/>
-          <w:color w:val="10243F" w:themeColor="text2" w:themeShade="80"/>
-          <w:szCs w:val="21"/>
-        </w:rPr>
-        <w:t>技术要点：</w:t>
-      </w:r>
-      <w:r>
-        <w:rPr>
-          <w:rFonts w:hint="eastAsia" w:ascii="宋体" w:hAnsi="宋体" w:eastAsia="宋体"/>
-          <w:color w:val="10243F" w:themeColor="text2" w:themeShade="80"/>
-          <w:szCs w:val="21"/>
-        </w:rPr>
-        <w:t>jQuery + echarts + scss</w:t>
-      </w:r>
-    </w:p>
-    <w:p>
-      <w:pPr>
-        <w:spacing w:line="440" w:lineRule="exact"/>
-        <w:rPr>
-          <w:rFonts w:hint="eastAsia" w:ascii="宋体" w:hAnsi="宋体" w:eastAsia="宋体"/>
-          <w:color w:val="10243F" w:themeColor="text2" w:themeShade="80"/>
-          <w:szCs w:val="21"/>
-        </w:rPr>
-      </w:pPr>
-    </w:p>
-    <w:p>
-      <w:pPr>
-        <w:spacing w:line="440" w:lineRule="exact"/>
-        <w:rPr>
-          <w:rFonts w:ascii="宋体" w:hAnsi="宋体" w:eastAsia="宋体"/>
           <w:color w:val="10243F" w:themeColor="text2" w:themeShade="80"/>
           <w:szCs w:val="21"/>
         </w:rPr>
@@ -3222,10 +3457,10 @@
               <wp:anchor distT="0" distB="0" distL="114300" distR="114300" simplePos="0" relativeHeight="251754496" behindDoc="0" locked="0" layoutInCell="1" allowOverlap="1">
                 <wp:simplePos x="0" y="0"/>
                 <wp:positionH relativeFrom="column">
-                  <wp:posOffset>-669925</wp:posOffset>
+                  <wp:posOffset>-619125</wp:posOffset>
                 </wp:positionH>
                 <wp:positionV relativeFrom="paragraph">
-                  <wp:posOffset>-598170</wp:posOffset>
+                  <wp:posOffset>-43815</wp:posOffset>
                 </wp:positionV>
                 <wp:extent cx="0" cy="8677275"/>
                 <wp:effectExtent l="0" t="0" r="19050" b="9525"/>
@@ -3277,7 +3512,7 @@
           </mc:Choice>
           <mc:Fallback>
             <w:pict>
-              <v:line id="_x0000_s1026" o:spid="_x0000_s1026" o:spt="20" style="position:absolute;left:0pt;margin-left:-52.75pt;margin-top:-47.1pt;height:683.25pt;width:0pt;z-index:251754496;mso-width-relative:page;mso-height-relative:page;" filled="f" stroked="t" coordsize="21600,21600" o:gfxdata="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">
+              <v:line id="_x0000_s1026" o:spid="_x0000_s1026" o:spt="20" style="position:absolute;left:0pt;margin-left:-48.75pt;margin-top:-3.45pt;height:683.25pt;width:0pt;z-index:251754496;mso-width-relative:page;mso-height-relative:page;" filled="f" stroked="t" coordsize="21600,21600" o:gfxdata="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">
                 <v:fill on="f" focussize="0,0"/>
                 <v:stroke color="#404040 [2429]" opacity="39321f" joinstyle="round"/>
                 <v:imagedata o:title=""/>
@@ -3302,6 +3537,156 @@
           <w:color w:val="10243F" w:themeColor="text2" w:themeShade="80"/>
           <w:szCs w:val="21"/>
         </w:rPr>
+        <w:t>毕节人力资源服务产业园数据平台</w:t>
+      </w:r>
+    </w:p>
+    <w:p>
+      <w:pPr>
+        <w:spacing w:line="440" w:lineRule="exact"/>
+        <w:ind w:left="1054" w:hanging="1054" w:hangingChars="500"/>
+        <w:rPr>
+          <w:rFonts w:ascii="宋体" w:hAnsi="宋体" w:eastAsia="宋体"/>
+          <w:color w:val="10243F" w:themeColor="text2" w:themeShade="80"/>
+          <w:szCs w:val="21"/>
+        </w:rPr>
+      </w:pPr>
+      <w:r>
+        <w:rPr>
+          <w:rFonts w:hint="eastAsia" w:ascii="宋体" w:hAnsi="宋体" w:eastAsia="宋体"/>
+          <w:b/>
+          <w:color w:val="10243F" w:themeColor="text2" w:themeShade="80"/>
+          <w:szCs w:val="21"/>
+        </w:rPr>
+        <w:t>项目描述：</w:t>
+      </w:r>
+      <w:r>
+        <w:rPr>
+          <w:rFonts w:hint="eastAsia" w:ascii="宋体" w:hAnsi="宋体" w:eastAsia="宋体"/>
+          <w:color w:val="10243F" w:themeColor="text2" w:themeShade="80"/>
+          <w:szCs w:val="21"/>
+        </w:rPr>
+        <w:t>项目包含3个端，分别是云社聘小程序、PC端后台管理系统、展示大屏H5；</w:t>
+      </w:r>
+    </w:p>
+    <w:p>
+      <w:pPr>
+        <w:spacing w:line="440" w:lineRule="exact"/>
+        <w:ind w:left="1054" w:hanging="1054" w:hangingChars="500"/>
+        <w:rPr>
+          <w:rFonts w:ascii="宋体" w:hAnsi="宋体" w:eastAsia="宋体"/>
+          <w:b/>
+          <w:color w:val="10243F" w:themeColor="text2" w:themeShade="80"/>
+          <w:szCs w:val="21"/>
+        </w:rPr>
+      </w:pPr>
+      <w:r>
+        <w:rPr>
+          <w:rFonts w:hint="eastAsia" w:ascii="宋体" w:hAnsi="宋体" w:eastAsia="宋体"/>
+          <w:b/>
+          <w:color w:val="10243F" w:themeColor="text2" w:themeShade="80"/>
+          <w:szCs w:val="21"/>
+        </w:rPr>
+        <w:t>功能模块：</w:t>
+      </w:r>
+      <w:r>
+        <w:rPr>
+          <w:rFonts w:hint="eastAsia" w:ascii="宋体" w:hAnsi="宋体" w:eastAsia="宋体"/>
+          <w:color w:val="10243F" w:themeColor="text2" w:themeShade="80"/>
+          <w:szCs w:val="21"/>
+        </w:rPr>
+        <w:t>求职招聘信息管理、招聘会管理、统计报表、政策通知管理、用户管理；</w:t>
+      </w:r>
+    </w:p>
+    <w:p>
+      <w:pPr>
+        <w:spacing w:line="440" w:lineRule="exact"/>
+        <w:ind w:left="1054" w:hanging="1054" w:hangingChars="500"/>
+        <w:rPr>
+          <w:rFonts w:ascii="宋体" w:hAnsi="宋体" w:eastAsia="宋体"/>
+          <w:color w:val="10243F" w:themeColor="text2" w:themeShade="80"/>
+          <w:szCs w:val="21"/>
+        </w:rPr>
+      </w:pPr>
+      <w:r>
+        <w:rPr>
+          <w:rFonts w:hint="eastAsia" w:ascii="宋体" w:hAnsi="宋体" w:eastAsia="宋体"/>
+          <w:b/>
+          <w:color w:val="10243F" w:themeColor="text2" w:themeShade="80"/>
+          <w:szCs w:val="21"/>
+        </w:rPr>
+        <w:t>项目职责：</w:t>
+      </w:r>
+      <w:r>
+        <w:rPr>
+          <w:rFonts w:hint="eastAsia" w:ascii="宋体" w:hAnsi="宋体" w:eastAsia="宋体"/>
+          <w:color w:val="10243F" w:themeColor="text2" w:themeShade="80"/>
+          <w:szCs w:val="21"/>
+        </w:rPr>
+        <w:t>主要负责展示大屏H5开发；使用jQuery + echarts实现大屏页面，包括柱形图、折线图、饼图、滚动效果、地图；使用css3的animation实现页面板块的翻转。</w:t>
+      </w:r>
+    </w:p>
+    <w:p>
+      <w:pPr>
+        <w:spacing w:line="440" w:lineRule="exact"/>
+        <w:ind w:left="1054" w:hanging="1054" w:hangingChars="500"/>
+        <w:rPr>
+          <w:rFonts w:hint="eastAsia" w:ascii="宋体" w:hAnsi="宋体" w:eastAsia="宋体"/>
+          <w:color w:val="10243F" w:themeColor="text2" w:themeShade="80"/>
+          <w:szCs w:val="21"/>
+        </w:rPr>
+      </w:pPr>
+      <w:r>
+        <w:rPr>
+          <w:rFonts w:hint="eastAsia" w:ascii="宋体" w:hAnsi="宋体" w:eastAsia="宋体"/>
+          <w:b/>
+          <w:color w:val="10243F" w:themeColor="text2" w:themeShade="80"/>
+          <w:szCs w:val="21"/>
+        </w:rPr>
+        <w:t>技术要点：</w:t>
+      </w:r>
+      <w:r>
+        <w:rPr>
+          <w:rFonts w:hint="eastAsia" w:ascii="宋体" w:hAnsi="宋体" w:eastAsia="宋体"/>
+          <w:color w:val="10243F" w:themeColor="text2" w:themeShade="80"/>
+          <w:szCs w:val="21"/>
+        </w:rPr>
+        <w:t>jQuery + echarts + scss</w:t>
+      </w:r>
+    </w:p>
+    <w:p>
+      <w:pPr>
+        <w:spacing w:line="440" w:lineRule="exact"/>
+        <w:rPr>
+          <w:rFonts w:hint="eastAsia" w:ascii="宋体" w:hAnsi="宋体" w:eastAsia="宋体"/>
+          <w:color w:val="10243F" w:themeColor="text2" w:themeShade="80"/>
+          <w:szCs w:val="21"/>
+        </w:rPr>
+      </w:pPr>
+    </w:p>
+    <w:p>
+      <w:pPr>
+        <w:spacing w:line="440" w:lineRule="exact"/>
+        <w:rPr>
+          <w:rFonts w:ascii="宋体" w:hAnsi="宋体" w:eastAsia="宋体"/>
+          <w:color w:val="10243F" w:themeColor="text2" w:themeShade="80"/>
+          <w:szCs w:val="21"/>
+        </w:rPr>
+      </w:pPr>
+      <w:r>
+        <w:rPr>
+          <w:rFonts w:hint="eastAsia" w:ascii="宋体" w:hAnsi="宋体" w:eastAsia="宋体"/>
+          <w:b/>
+          <w:color w:val="10243F" w:themeColor="text2" w:themeShade="80"/>
+          <w:szCs w:val="21"/>
+        </w:rPr>
+        <w:t>项目名称：</w:t>
+      </w:r>
+      <w:r>
+        <w:rPr>
+          <w:rFonts w:hint="eastAsia" w:ascii="宋体" w:hAnsi="宋体" w:eastAsia="宋体"/>
+          <w:color w:val="10243F" w:themeColor="text2" w:themeShade="80"/>
+          <w:szCs w:val="21"/>
+        </w:rPr>
         <w:t>河南长垣县就业大数据服务项目</w:t>
       </w:r>
     </w:p>
@@ -3330,7 +3715,7 @@
           <w:color w:val="10243F" w:themeColor="text2" w:themeShade="80"/>
           <w:szCs w:val="21"/>
         </w:rPr>
-        <w:t>项目包含4个端，分别是PC端云服务平台、PC端大屏、PC端统一用户平台、长垣小程序；我负责的是PC端统一用户平台；统一用户平台主要是整合现有的以及计划开发项目，在首页实现免登陆跳转；</w:t>
+        <w:t>PC端统一用户平台主要是整合现有的以及计划开发项目，实现免登陆跳转；</w:t>
       </w:r>
     </w:p>
     <w:p>
@@ -3537,7 +3922,7 @@
           <w:color w:val="10243F" w:themeColor="text2" w:themeShade="80"/>
           <w:szCs w:val="21"/>
         </w:rPr>
-        <w:t>主要负责“东至县劳动力信息采集”、“毕节市劳动力就业创业信息采集”开发，使用wxml+wxss实现UI稿页面效果,按照页面交互梳理页面data部分，填充wxml模板语法，完成js逻辑部分；使用sessionStorage暂存采集数据实现页面跳转时数据自动渲染；使用wx.request()编写接口实现前后端数据交互。</w:t>
+        <w:t>主要负责“东至县劳动力信息采集”、“毕节市劳动力就业创业信息采集”开发，实现UI稿页面效果；使用sessionStorage暂存采集数据实现页面跳转时数据自动渲染；使用wx.request()编写接口实现前后端数据交互。</w:t>
       </w:r>
     </w:p>
     <w:p>
@@ -3578,15 +3963,8 @@
           <w:szCs w:val="21"/>
         </w:rPr>
       </w:pPr>
-    </w:p>
-    <w:p>
-      <w:pPr>
-        <w:spacing w:line="440" w:lineRule="exact"/>
-        <w:rPr>
-          <w:rFonts w:ascii="宋体" w:hAnsi="宋体" w:eastAsia="宋体"/>
-          <w:szCs w:val="21"/>
-        </w:rPr>
-      </w:pPr>
+      <w:bookmarkStart w:id="0" w:name="_GoBack"/>
+      <w:bookmarkEnd w:id="0"/>
       <w:r>
         <w:rPr>
           <w:rFonts w:ascii="宋体" w:hAnsi="宋体" w:eastAsia="宋体"/>
@@ -3599,10 +3977,10 @@
               <wp:anchor distT="0" distB="0" distL="114300" distR="114300" simplePos="0" relativeHeight="251758592" behindDoc="0" locked="0" layoutInCell="1" allowOverlap="1">
                 <wp:simplePos x="0" y="0"/>
                 <wp:positionH relativeFrom="column">
-                  <wp:posOffset>-666750</wp:posOffset>
+                  <wp:posOffset>-615950</wp:posOffset>
                 </wp:positionH>
                 <wp:positionV relativeFrom="paragraph">
-                  <wp:posOffset>116205</wp:posOffset>
+                  <wp:posOffset>186055</wp:posOffset>
                 </wp:positionV>
                 <wp:extent cx="1219200" cy="352425"/>
                 <wp:effectExtent l="0" t="0" r="0" b="9525"/>
@@ -3682,7 +4060,7 @@
           </mc:Choice>
           <mc:Fallback>
             <w:pict>
-              <v:shape id="_x0000_s1026" o:spid="_x0000_s1026" o:spt="15" type="#_x0000_t15" style="position:absolute;left:0pt;margin-left:-52.5pt;margin-top:9.15pt;height:27.75pt;width:96pt;z-index:251758592;v-text-anchor:middle;mso-width-relative:page;mso-height-relative:page;" fillcolor="#17375E [2415]" filled="t" stroked="f" coordsize="21600,21600" o:gfxdata="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" adj="18479">
+              <v:shape id="_x0000_s1026" o:spid="_x0000_s1026" o:spt="15" type="#_x0000_t15" style="position:absolute;left:0pt;margin-left:-48.5pt;margin-top:14.65pt;height:27.75pt;width:96pt;z-index:251758592;v-text-anchor:middle;mso-width-relative:page;mso-height-relative:page;" fillcolor="#17375E [2415]" filled="t" stroked="f" coordsize="21600,21600" o:gfxdata="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" adj="18479">
                 <v:fill on="t" opacity="62259f" focussize="0,0"/>
                 <v:stroke on="f" weight="2pt"/>
                 <v:imagedata o:title=""/>
@@ -3721,8 +4099,7 @@
       <w:pPr>
         <w:spacing w:line="440" w:lineRule="exact"/>
         <w:rPr>
-          <w:rFonts w:hint="eastAsia" w:asciiTheme="minorEastAsia" w:hAnsiTheme="minorEastAsia"/>
-          <w:color w:val="10243F" w:themeColor="text2" w:themeShade="80"/>
+          <w:rFonts w:ascii="宋体" w:hAnsi="宋体" w:eastAsia="宋体"/>
           <w:szCs w:val="21"/>
         </w:rPr>
       </w:pPr>
@@ -3738,10 +4115,10 @@
               <wp:anchor distT="0" distB="0" distL="114300" distR="114300" simplePos="0" relativeHeight="251707392" behindDoc="0" locked="0" layoutInCell="1" allowOverlap="1">
                 <wp:simplePos x="0" y="0"/>
                 <wp:positionH relativeFrom="column">
-                  <wp:posOffset>638175</wp:posOffset>
+                  <wp:posOffset>663575</wp:posOffset>
                 </wp:positionH>
                 <wp:positionV relativeFrom="paragraph">
-                  <wp:posOffset>9525</wp:posOffset>
+                  <wp:posOffset>66675</wp:posOffset>
                 </wp:positionV>
                 <wp:extent cx="4981575" cy="0"/>
                 <wp:effectExtent l="0" t="0" r="9525" b="19050"/>
@@ -3793,7 +4170,7 @@
           </mc:Choice>
           <mc:Fallback>
             <w:pict>
-              <v:line id="_x0000_s1026" o:spid="_x0000_s1026" o:spt="20" style="position:absolute;left:0pt;margin-left:50.25pt;margin-top:0.75pt;height:0pt;width:392.25pt;z-index:251707392;mso-width-relative:page;mso-height-relative:page;" filled="f" stroked="t" coordsize="21600,21600" o:gfxdata="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">
+              <v:line id="_x0000_s1026" o:spid="_x0000_s1026" o:spt="20" style="position:absolute;left:0pt;margin-left:52.25pt;margin-top:5.25pt;height:0pt;width:392.25pt;z-index:251707392;mso-width-relative:page;mso-height-relative:page;" filled="f" stroked="t" coordsize="21600,21600" o:gfxdata="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">
                 <v:fill on="f" focussize="0,0"/>
                 <v:stroke color="#404040 [2429]" opacity="39321f" joinstyle="round"/>
                 <v:imagedata o:title=""/>
@@ -3839,8 +4216,6 @@
         </w:rPr>
         <w:t>有</w:t>
       </w:r>
-      <w:bookmarkStart w:id="0" w:name="_GoBack"/>
-      <w:bookmarkEnd w:id="0"/>
       <w:r>
         <w:rPr>
           <w:rFonts w:hint="eastAsia" w:asciiTheme="minorEastAsia" w:hAnsiTheme="minorEastAsia"/>
